--- a/实验报告/181860007_陈盛恺_操作手册.docx
+++ b/实验报告/181860007_陈盛恺_操作手册.docx
@@ -24,33 +24,33 @@
       <w:pPr>
         <w:jc w:val="right"/>
         <w:rPr>
+          <w:rFonts w:ascii="仿宋" w:eastAsia="仿宋" w:hAnsi="仿宋"/>
+          <w:sz w:val="24"/>
+          <w:szCs w:val="28"/>
+        </w:rPr>
+      </w:pPr>
+      <w:r>
+        <w:rPr>
           <w:rFonts w:ascii="仿宋" w:eastAsia="仿宋" w:hAnsi="仿宋" w:hint="eastAsia"/>
           <w:sz w:val="24"/>
           <w:szCs w:val="28"/>
         </w:rPr>
-      </w:pPr>
+        <w:t>1</w:t>
+      </w:r>
+      <w:r>
+        <w:rPr>
+          <w:rFonts w:ascii="仿宋" w:eastAsia="仿宋" w:hAnsi="仿宋"/>
+          <w:sz w:val="24"/>
+          <w:szCs w:val="28"/>
+        </w:rPr>
+        <w:t>81860007</w:t>
+      </w:r>
       <w:r>
         <w:rPr>
           <w:rFonts w:ascii="仿宋" w:eastAsia="仿宋" w:hAnsi="仿宋" w:hint="eastAsia"/>
           <w:sz w:val="24"/>
           <w:szCs w:val="28"/>
         </w:rPr>
-        <w:t>1</w:t>
-      </w:r>
-      <w:r>
-        <w:rPr>
-          <w:rFonts w:ascii="仿宋" w:eastAsia="仿宋" w:hAnsi="仿宋"/>
-          <w:sz w:val="24"/>
-          <w:szCs w:val="28"/>
-        </w:rPr>
-        <w:t>81860007</w:t>
-      </w:r>
-      <w:r>
-        <w:rPr>
-          <w:rFonts w:ascii="仿宋" w:eastAsia="仿宋" w:hAnsi="仿宋" w:hint="eastAsia"/>
-          <w:sz w:val="24"/>
-          <w:szCs w:val="28"/>
-        </w:rPr>
         <w:t>陈盛恺</w:t>
       </w:r>
     </w:p>
@@ -62,13 +62,396 @@
         <w:rPr>
           <w:rFonts w:hint="eastAsia"/>
         </w:rPr>
-        <w:t>环境信息</w:t>
-      </w:r>
+        <w:t>V</w:t>
+      </w:r>
+      <w:r>
+        <w:t>0.82</w:t>
+      </w:r>
+      <w:r>
+        <w:rPr>
+          <w:rFonts w:hint="eastAsia"/>
+        </w:rPr>
+        <w:t>更新说明</w:t>
+      </w:r>
+    </w:p>
+    <w:p>
+      <w:pPr>
+        <w:pStyle w:val="2"/>
+        <w:spacing w:before="78" w:after="78"/>
+      </w:pPr>
+      <w:r>
+        <w:rPr>
+          <w:rFonts w:hint="eastAsia"/>
+        </w:rPr>
+        <w:t>优化</w:t>
+      </w:r>
+      <w:r>
+        <w:rPr>
+          <w:rFonts w:hint="eastAsia"/>
+        </w:rPr>
+        <w:t>G</w:t>
+      </w:r>
+      <w:r>
+        <w:t>UI</w:t>
+      </w:r>
+      <w:r>
+        <w:rPr>
+          <w:rFonts w:hint="eastAsia"/>
+        </w:rPr>
+        <w:t>操作反馈</w:t>
+      </w:r>
+    </w:p>
+    <w:p>
+      <w:pPr>
+        <w:pStyle w:val="a0"/>
+        <w:ind w:firstLine="360"/>
+      </w:pPr>
+      <w:r>
+        <w:tab/>
+      </w:r>
+      <w:r>
+        <w:rPr>
+          <w:rFonts w:hint="eastAsia"/>
+        </w:rPr>
+        <w:t>在操作时优化去了不必要的鼠标点击，可以通过鼠标滚轮选择图元，具体细节详见提示栏。</w:t>
+      </w:r>
+    </w:p>
+    <w:p>
+      <w:pPr>
+        <w:pStyle w:val="2"/>
+        <w:spacing w:before="78" w:after="78"/>
+      </w:pPr>
+      <w:r>
+        <w:rPr>
+          <w:rFonts w:hint="eastAsia"/>
+        </w:rPr>
+        <w:t>增加了控制台接口</w:t>
+      </w:r>
+    </w:p>
+    <w:p>
+      <w:pPr>
+        <w:pStyle w:val="a0"/>
+        <w:ind w:firstLine="360"/>
+      </w:pPr>
+      <w:r>
+        <w:tab/>
+      </w:r>
+      <w:r>
+        <w:rPr>
+          <w:rFonts w:hint="eastAsia"/>
+        </w:rPr>
+        <w:t>在</w:t>
+      </w:r>
+      <w:r>
+        <w:rPr>
+          <w:rFonts w:hint="eastAsia"/>
+        </w:rPr>
+        <w:t>windows</w:t>
+      </w:r>
+      <w:r>
+        <w:rPr>
+          <w:rFonts w:hint="eastAsia"/>
+        </w:rPr>
+        <w:t>命令行</w:t>
+      </w:r>
+      <w:r>
+        <w:rPr>
+          <w:rFonts w:hint="eastAsia"/>
+        </w:rPr>
+        <w:t xml:space="preserve"> </w:t>
+      </w:r>
+      <w:r>
+        <w:rPr>
+          <w:rFonts w:hint="eastAsia"/>
+        </w:rPr>
+        <w:t>输入</w:t>
+      </w:r>
+      <w:r>
+        <w:rPr>
+          <w:rFonts w:hint="eastAsia"/>
+        </w:rPr>
+        <w:t xml:space="preserve"> </w:t>
+      </w:r>
+      <w:r>
+        <w:t xml:space="preserve">./2019Graphic.exe </w:t>
+      </w:r>
+      <w:r>
+        <w:rPr>
+          <w:rFonts w:hint="eastAsia"/>
+        </w:rPr>
+        <w:t>【输入文件名】</w:t>
+      </w:r>
+      <w:r>
+        <w:rPr>
+          <w:rFonts w:hint="eastAsia"/>
+        </w:rPr>
+        <w:t xml:space="preserve"> </w:t>
+      </w:r>
+      <w:r>
+        <w:rPr>
+          <w:rFonts w:hint="eastAsia"/>
+        </w:rPr>
+        <w:t>【输出路径】</w:t>
+      </w:r>
+    </w:p>
+    <w:p>
+      <w:pPr>
+        <w:pStyle w:val="a0"/>
+        <w:ind w:firstLine="360"/>
+      </w:pPr>
+      <w:r>
+        <w:rPr>
+          <w:rFonts w:hint="eastAsia"/>
+        </w:rPr>
+        <w:t>可以直接根据文本信息进行图元绘制</w:t>
+      </w:r>
+    </w:p>
+    <w:p>
+      <w:pPr>
+        <w:pStyle w:val="2"/>
+        <w:spacing w:before="78" w:after="78"/>
+      </w:pPr>
+      <w:r>
+        <w:rPr>
+          <w:rFonts w:hint="eastAsia"/>
+        </w:rPr>
+        <w:t>增加图元复制功能</w:t>
+      </w:r>
+    </w:p>
+    <w:p>
+      <w:pPr>
+        <w:pStyle w:val="a0"/>
+        <w:ind w:firstLine="360"/>
+        <w:rPr>
+          <w:rFonts w:hint="eastAsia"/>
+        </w:rPr>
+      </w:pPr>
+      <w:r>
+        <w:rPr>
+          <w:rFonts w:hint="eastAsia"/>
+        </w:rPr>
+        <w:t>选中图元后，点击</w:t>
+      </w:r>
+      <w:r>
+        <w:rPr>
+          <w:rFonts w:hint="eastAsia"/>
+        </w:rPr>
+        <w:t>copy</w:t>
+      </w:r>
+      <w:r>
+        <w:rPr>
+          <w:rFonts w:hint="eastAsia"/>
+        </w:rPr>
+        <w:t>，然后拖动鼠标左键改变新图元位置</w:t>
+      </w:r>
+      <w:r>
+        <w:rPr>
+          <w:rFonts w:hint="eastAsia"/>
+        </w:rPr>
+        <w:t xml:space="preserve"> </w:t>
+      </w:r>
+      <w:r>
+        <w:rPr>
+          <w:rFonts w:hint="eastAsia"/>
+        </w:rPr>
+        <w:t>右键完成复制操作。</w:t>
+      </w:r>
+    </w:p>
+    <w:p>
+      <w:pPr>
+        <w:pStyle w:val="2"/>
+        <w:spacing w:before="78" w:after="78"/>
+      </w:pPr>
+      <w:r>
+        <w:rPr>
+          <w:rFonts w:hint="eastAsia"/>
+        </w:rPr>
+        <w:t>增加</w:t>
+      </w:r>
+      <w:r>
+        <w:rPr>
+          <w:rFonts w:hint="eastAsia"/>
+        </w:rPr>
+        <w:t>G</w:t>
+      </w:r>
+      <w:r>
+        <w:t>UI</w:t>
+      </w:r>
+      <w:r>
+        <w:rPr>
+          <w:rFonts w:hint="eastAsia"/>
+        </w:rPr>
+        <w:t>界面快捷键</w:t>
+      </w:r>
+    </w:p>
+    <w:p>
+      <w:pPr>
+        <w:pStyle w:val="a0"/>
+        <w:ind w:firstLine="360"/>
+      </w:pPr>
+      <w:proofErr w:type="spellStart"/>
+      <w:r>
+        <w:rPr>
+          <w:rFonts w:hint="eastAsia"/>
+        </w:rPr>
+        <w:t>Ctrl</w:t>
+      </w:r>
+      <w:r>
+        <w:t>+T</w:t>
+      </w:r>
+      <w:proofErr w:type="spellEnd"/>
+      <w:r>
+        <w:t xml:space="preserve"> </w:t>
+      </w:r>
+      <w:r>
+        <w:rPr>
+          <w:rFonts w:hint="eastAsia"/>
+        </w:rPr>
+        <w:t>测试当前</w:t>
+      </w:r>
+      <w:proofErr w:type="gramStart"/>
+      <w:r>
+        <w:rPr>
+          <w:rFonts w:hint="eastAsia"/>
+        </w:rPr>
+        <w:t>帧</w:t>
+      </w:r>
+      <w:proofErr w:type="gramEnd"/>
+      <w:r>
+        <w:rPr>
+          <w:rFonts w:hint="eastAsia"/>
+        </w:rPr>
+        <w:t>绘制时间</w:t>
+      </w:r>
+    </w:p>
+    <w:p>
+      <w:pPr>
+        <w:pStyle w:val="a0"/>
+        <w:ind w:firstLine="360"/>
+      </w:pPr>
+      <w:proofErr w:type="spellStart"/>
+      <w:r>
+        <w:rPr>
+          <w:rFonts w:hint="eastAsia"/>
+        </w:rPr>
+        <w:t>Ctrl</w:t>
+      </w:r>
+      <w:r>
+        <w:t>+R</w:t>
+      </w:r>
+      <w:proofErr w:type="spellEnd"/>
+      <w:r>
+        <w:t xml:space="preserve"> </w:t>
+      </w:r>
+      <w:r>
+        <w:rPr>
+          <w:rFonts w:hint="eastAsia"/>
+        </w:rPr>
+        <w:t>清除画布</w:t>
+      </w:r>
+    </w:p>
+    <w:p>
+      <w:pPr>
+        <w:pStyle w:val="a0"/>
+        <w:ind w:firstLine="360"/>
+      </w:pPr>
+      <w:proofErr w:type="spellStart"/>
+      <w:r>
+        <w:rPr>
+          <w:rFonts w:hint="eastAsia"/>
+        </w:rPr>
+        <w:t>Ctrl+</w:t>
+      </w:r>
+      <w:r>
+        <w:t>O</w:t>
+      </w:r>
+      <w:proofErr w:type="spellEnd"/>
+      <w:r>
+        <w:t xml:space="preserve"> </w:t>
+      </w:r>
+      <w:r>
+        <w:rPr>
+          <w:rFonts w:hint="eastAsia"/>
+        </w:rPr>
+        <w:t>打开文件</w:t>
+      </w:r>
+    </w:p>
+    <w:p>
+      <w:pPr>
+        <w:pStyle w:val="a0"/>
+        <w:ind w:firstLine="360"/>
+      </w:pPr>
+      <w:proofErr w:type="spellStart"/>
+      <w:r>
+        <w:rPr>
+          <w:rFonts w:hint="eastAsia"/>
+        </w:rPr>
+        <w:t>Ctrl+</w:t>
+      </w:r>
+      <w:r>
+        <w:t>S</w:t>
+      </w:r>
+      <w:proofErr w:type="spellEnd"/>
+      <w:r>
+        <w:t xml:space="preserve"> </w:t>
+      </w:r>
+      <w:r>
+        <w:rPr>
+          <w:rFonts w:hint="eastAsia"/>
+        </w:rPr>
+        <w:t>保存图片</w:t>
+      </w:r>
+    </w:p>
+    <w:p>
+      <w:pPr>
+        <w:pStyle w:val="a0"/>
+        <w:ind w:firstLine="360"/>
+      </w:pPr>
+      <w:proofErr w:type="spellStart"/>
+      <w:r>
+        <w:rPr>
+          <w:rFonts w:hint="eastAsia"/>
+        </w:rPr>
+        <w:t>Ctrl+</w:t>
+      </w:r>
+      <w:r>
+        <w:t>C</w:t>
+      </w:r>
+      <w:proofErr w:type="spellEnd"/>
+      <w:r>
+        <w:t xml:space="preserve"> </w:t>
+      </w:r>
+      <w:r>
+        <w:rPr>
+          <w:rFonts w:hint="eastAsia"/>
+        </w:rPr>
+        <w:t>复制当前图元</w:t>
+      </w:r>
+    </w:p>
+    <w:p>
+      <w:pPr>
+        <w:pStyle w:val="a0"/>
+        <w:ind w:firstLine="360"/>
+        <w:rPr>
+          <w:rFonts w:hint="eastAsia"/>
+        </w:rPr>
+      </w:pPr>
       <w:bookmarkStart w:id="0" w:name="_GoBack"/>
       <w:bookmarkEnd w:id="0"/>
     </w:p>
     <w:p>
       <w:pPr>
+        <w:pStyle w:val="1"/>
+      </w:pPr>
+      <w:r>
+        <w:rPr>
+          <w:rFonts w:hint="eastAsia"/>
+        </w:rPr>
+        <w:t>环境信息</w:t>
+      </w:r>
+    </w:p>
+    <w:p>
+      <w:pPr>
         <w:pStyle w:val="a0"/>
         <w:ind w:firstLineChars="107" w:firstLine="193"/>
       </w:pPr>
@@ -240,6 +623,7 @@
         <w:rPr>
           <w:noProof/>
         </w:rPr>
+        <w:lastRenderedPageBreak/>
         <w:drawing>
           <wp:anchor distT="0" distB="0" distL="114300" distR="114300" simplePos="0" relativeHeight="251659264" behindDoc="0" locked="0" layoutInCell="1" allowOverlap="1" wp14:anchorId="1C03E126" wp14:editId="50E189E8">
             <wp:simplePos x="0" y="0"/>
@@ -313,9 +697,6 @@
     <w:p>
       <w:pPr>
         <w:pStyle w:val="1"/>
-        <w:rPr>
-          <w:rFonts w:hint="eastAsia"/>
-        </w:rPr>
       </w:pPr>
       <w:r>
         <w:rPr>
@@ -509,7 +890,6 @@
         <w:rPr>
           <w:rFonts w:hint="eastAsia"/>
         </w:rPr>
-        <w:lastRenderedPageBreak/>
         <w:t>性能测试</w:t>
       </w:r>
     </w:p>
@@ -564,9 +944,6 @@
       <w:pPr>
         <w:pStyle w:val="a0"/>
         <w:ind w:firstLine="360"/>
-        <w:rPr>
-          <w:rFonts w:hint="eastAsia"/>
-        </w:rPr>
       </w:pPr>
       <w:r>
         <w:rPr>
@@ -638,6 +1015,7 @@
         <w:rPr>
           <w:noProof/>
         </w:rPr>
+        <w:lastRenderedPageBreak/>
         <w:drawing>
           <wp:anchor distT="0" distB="0" distL="114300" distR="114300" simplePos="0" relativeHeight="251662336" behindDoc="0" locked="0" layoutInCell="1" allowOverlap="1" wp14:anchorId="66A23930" wp14:editId="142E4912">
             <wp:simplePos x="0" y="0"/>
@@ -785,9 +1163,6 @@
       <w:pPr>
         <w:pStyle w:val="a0"/>
         <w:ind w:firstLine="360"/>
-        <w:rPr>
-          <w:rFonts w:hint="eastAsia"/>
-        </w:rPr>
       </w:pPr>
       <w:r>
         <w:rPr>
@@ -984,9 +1359,6 @@
       <w:pPr>
         <w:pStyle w:val="a0"/>
         <w:ind w:firstLine="360"/>
-        <w:rPr>
-          <w:rFonts w:hint="eastAsia"/>
-        </w:rPr>
       </w:pPr>
     </w:p>
     <w:p>
@@ -1074,7 +1446,7 @@
         <w:overflowPunct/>
         <w:jc w:val="left"/>
         <w:rPr>
-          <w:rFonts w:ascii="宋体" w:hAnsi="宋体" w:cs="宋体" w:hint="eastAsia"/>
+          <w:rFonts w:ascii="宋体" w:hAnsi="宋体" w:cs="宋体"/>
           <w:kern w:val="0"/>
           <w:sz w:val="24"/>
           <w:szCs w:val="24"/>
@@ -1115,7 +1487,7 @@
     <w:p>
       <w:pPr>
         <w:pStyle w:val="a0"/>
-        <w:ind w:firstLine="361"/>
+        <w:ind w:firstLine="360"/>
         <w:rPr>
           <w:b/>
           <w:bCs/>
@@ -1147,7 +1519,6 @@
           <w:bCs/>
           <w:noProof/>
         </w:rPr>
-        <w:lastRenderedPageBreak/>
         <w:drawing>
           <wp:anchor distT="0" distB="0" distL="114300" distR="114300" simplePos="0" relativeHeight="251668480" behindDoc="0" locked="0" layoutInCell="1" allowOverlap="1" wp14:anchorId="145B377D" wp14:editId="2DBCF6BF">
             <wp:simplePos x="0" y="0"/>
@@ -1553,7 +1924,7 @@
     </w:rPrDefault>
     <w:pPrDefault/>
   </w:docDefaults>
-  <w:latentStyles w:defLockedState="0" w:defUIPriority="99" w:defSemiHidden="0" w:defUnhideWhenUsed="0" w:defQFormat="0" w:count="377">
+  <w:latentStyles w:defLockedState="0" w:defUIPriority="99" w:defSemiHidden="0" w:defUnhideWhenUsed="0" w:defQFormat="0" w:count="376">
     <w:lsdException w:name="Normal" w:uiPriority="0" w:qFormat="1"/>
     <w:lsdException w:name="heading 1" w:uiPriority="0" w:qFormat="1"/>
     <w:lsdException w:name="heading 2" w:semiHidden="1" w:uiPriority="0" w:unhideWhenUsed="1" w:qFormat="1"/>
@@ -1659,6 +2030,7 @@
     <w:lsdException w:name="HTML Sample" w:semiHidden="1" w:unhideWhenUsed="1"/>
     <w:lsdException w:name="HTML Typewriter" w:semiHidden="1" w:unhideWhenUsed="1"/>
     <w:lsdException w:name="HTML Variable" w:semiHidden="1" w:unhideWhenUsed="1"/>
+    <w:lsdException w:name="Normal Table" w:semiHidden="1" w:unhideWhenUsed="1"/>
     <w:lsdException w:name="annotation subject" w:semiHidden="1" w:unhideWhenUsed="1"/>
     <w:lsdException w:name="No List" w:semiHidden="1" w:unhideWhenUsed="1"/>
     <w:lsdException w:name="Outline List 1" w:semiHidden="1" w:unhideWhenUsed="1"/>
@@ -1704,9 +2076,11 @@
     <w:lsdException w:name="Table Subtle 1" w:semiHidden="1" w:unhideWhenUsed="1"/>
     <w:lsdException w:name="Table Subtle 2" w:semiHidden="1" w:unhideWhenUsed="1"/>
     <w:lsdException w:name="Table Web 1" w:semiHidden="1" w:unhideWhenUsed="1"/>
+    <w:lsdException w:name="Table Web 2" w:semiHidden="1" w:unhideWhenUsed="1"/>
     <w:lsdException w:name="Table Web 3" w:semiHidden="1" w:unhideWhenUsed="1"/>
     <w:lsdException w:name="Balloon Text" w:semiHidden="1" w:unhideWhenUsed="1"/>
     <w:lsdException w:name="Table Grid" w:uiPriority="39"/>
+    <w:lsdException w:name="Table Theme" w:semiHidden="1" w:unhideWhenUsed="1"/>
     <w:lsdException w:name="Placeholder Text" w:semiHidden="1"/>
     <w:lsdException w:name="No Spacing" w:uiPriority="1" w:qFormat="1"/>
     <w:lsdException w:name="Light Shading" w:uiPriority="60"/>
@@ -1927,7 +2301,6 @@
     <w:lsdException w:name="Hashtag" w:semiHidden="1" w:unhideWhenUsed="1"/>
     <w:lsdException w:name="Unresolved Mention" w:semiHidden="1" w:unhideWhenUsed="1"/>
     <w:lsdException w:name="Smart Link" w:semiHidden="1" w:unhideWhenUsed="1"/>
-    <w:lsdException w:name="Smart Link Error" w:semiHidden="1" w:unhideWhenUsed="1"/>
   </w:latentStyles>
   <w:style w:type="paragraph" w:default="1" w:styleId="a">
     <w:name w:val="Normal"/>
@@ -2346,7 +2719,7 @@
   <w:style w:type="paragraph" w:styleId="a0">
     <w:name w:val="Body Text"/>
     <w:basedOn w:val="a"/>
-    <w:link w:val="Char"/>
+    <w:link w:val="11"/>
     <w:semiHidden/>
     <w:rsid w:val="00657A16"/>
     <w:pPr>
@@ -2368,8 +2741,8 @@
       <w:szCs w:val="20"/>
     </w:rPr>
   </w:style>
-  <w:style w:type="character" w:customStyle="1" w:styleId="Char">
-    <w:name w:val="正文文本 Char"/>
+  <w:style w:type="character" w:customStyle="1" w:styleId="11">
+    <w:name w:val="正文文本 字符1"/>
     <w:link w:val="a0"/>
     <w:semiHidden/>
     <w:rsid w:val="00657A16"/>
